--- a/data/code_docs/realism/deterrence/Dissuade.docx
+++ b/data/code_docs/realism/deterrence/Dissuade.docx
@@ -17,7 +17,7 @@
         <w:rPr>
           <w:highlight w:val="lightGray"/>
         </w:rPr>
-        <w:t>Files\\2011 Case Study\\Primary Sources_Policy_Strategies\\2011_International_strategy_for_cyberspace - § 5 references coded [ 0.04% Coverage]</w:t>
+        <w:t>Files\\2011 Case Study\\CS1_Primary Sources_Policy_Strategies\\2011 International Strategy for Cyberspace - § 5 references coded [ 0.04% Coverage]</w:t>
       </w:r>
     </w:p>
     <w:p>
